--- a/Chap/Start/Start.docx
+++ b/Chap/Start/Start.docx
@@ -1,6 +1,6 @@
 
 <file path=word/document.xml><?xml version="1.0" encoding="utf-8"?>
-<w:document xmlns:wpc="http://schemas.microsoft.com/office/word/2010/wordprocessingCanvas" xmlns:cx="http://schemas.microsoft.com/office/drawing/2014/chartex" xmlns:cx1="http://schemas.microsoft.com/office/drawing/2015/9/8/chartex" xmlns:cx2="http://schemas.microsoft.com/office/drawing/2015/10/21/chartex" xmlns:cx3="http://schemas.microsoft.com/office/drawing/2016/5/9/chartex" xmlns:cx4="http://schemas.microsoft.com/office/drawing/2016/5/10/chartex" xmlns:cx5="http://schemas.microsoft.com/office/drawing/2016/5/11/chartex" xmlns:cx6="http://schemas.microsoft.com/office/drawing/2016/5/12/chartex" xmlns:cx7="http://schemas.microsoft.com/office/drawing/2016/5/13/chartex" xmlns:cx8="http://schemas.microsoft.com/office/drawing/2016/5/14/chartex" xmlns:mc="http://schemas.openxmlformats.org/markup-compatibility/2006" xmlns:aink="http://schemas.microsoft.com/office/drawing/2016/ink" xmlns:am3d="http://schemas.microsoft.com/office/drawing/2017/model3d" xmlns:o="urn:schemas-microsoft-com:office:office" xmlns:r="http://schemas.openxmlformats.org/officeDocument/2006/relationships" xmlns:m="http://schemas.openxmlformats.org/officeDocument/2006/math" xmlns:v="urn:schemas-microsoft-com:vml" xmlns:wp14="http://schemas.microsoft.com/office/word/2010/wordprocessingDrawing" xmlns:wp="http://schemas.openxmlformats.org/drawingml/2006/wordprocessingDrawing" xmlns:w10="urn:schemas-microsoft-com:office:word" xmlns:w="http://schemas.openxmlformats.org/wordprocessingml/2006/main" xmlns:w14="http://schemas.microsoft.com/office/word/2010/wordml" xmlns:w15="http://schemas.microsoft.com/office/word/2012/wordml" xmlns:w16cid="http://schemas.microsoft.com/office/word/2016/wordml/cid" xmlns:w16se="http://schemas.microsoft.com/office/word/2015/wordml/symex" xmlns:wpg="http://schemas.microsoft.com/office/word/2010/wordprocessingGroup" xmlns:wpi="http://schemas.microsoft.com/office/word/2010/wordprocessingInk" xmlns:wne="http://schemas.microsoft.com/office/word/2006/wordml" xmlns:wps="http://schemas.microsoft.com/office/word/2010/wordprocessingShape" mc:Ignorable="w14 w15 w16se w16cid wp14">
+<w:document xmlns:wpc="http://schemas.microsoft.com/office/word/2010/wordprocessingCanvas" xmlns:cx="http://schemas.microsoft.com/office/drawing/2014/chartex" xmlns:cx1="http://schemas.microsoft.com/office/drawing/2015/9/8/chartex" xmlns:cx2="http://schemas.microsoft.com/office/drawing/2015/10/21/chartex" xmlns:cx3="http://schemas.microsoft.com/office/drawing/2016/5/9/chartex" xmlns:cx4="http://schemas.microsoft.com/office/drawing/2016/5/10/chartex" xmlns:cx5="http://schemas.microsoft.com/office/drawing/2016/5/11/chartex" xmlns:cx6="http://schemas.microsoft.com/office/drawing/2016/5/12/chartex" xmlns:cx7="http://schemas.microsoft.com/office/drawing/2016/5/13/chartex" xmlns:cx8="http://schemas.microsoft.com/office/drawing/2016/5/14/chartex" xmlns:mc="http://schemas.openxmlformats.org/markup-compatibility/2006" xmlns:aink="http://schemas.microsoft.com/office/drawing/2016/ink" xmlns:am3d="http://schemas.microsoft.com/office/drawing/2017/model3d" xmlns:o="urn:schemas-microsoft-com:office:office" xmlns:oel="http://schemas.microsoft.com/office/2019/extlst" xmlns:r="http://schemas.openxmlformats.org/officeDocument/2006/relationships" xmlns:m="http://schemas.openxmlformats.org/officeDocument/2006/math" xmlns:v="urn:schemas-microsoft-com:vml" xmlns:wp14="http://schemas.microsoft.com/office/word/2010/wordprocessingDrawing" xmlns:wp="http://schemas.openxmlformats.org/drawingml/2006/wordprocessingDrawing" xmlns:w10="urn:schemas-microsoft-com:office:word" xmlns:w="http://schemas.openxmlformats.org/wordprocessingml/2006/main" xmlns:w14="http://schemas.microsoft.com/office/word/2010/wordml" xmlns:w15="http://schemas.microsoft.com/office/word/2012/wordml" xmlns:w16cex="http://schemas.microsoft.com/office/word/2018/wordml/cex" xmlns:w16cid="http://schemas.microsoft.com/office/word/2016/wordml/cid" xmlns:w16="http://schemas.microsoft.com/office/word/2018/wordml" xmlns:w16du="http://schemas.microsoft.com/office/word/2023/wordml/word16du" xmlns:w16sdtdh="http://schemas.microsoft.com/office/word/2020/wordml/sdtdatahash" xmlns:w16sdtfl="http://schemas.microsoft.com/office/word/2024/wordml/sdtformatlock" xmlns:w16se="http://schemas.microsoft.com/office/word/2015/wordml/symex" xmlns:wpg="http://schemas.microsoft.com/office/word/2010/wordprocessingGroup" xmlns:wpi="http://schemas.microsoft.com/office/word/2010/wordprocessingInk" xmlns:wne="http://schemas.microsoft.com/office/word/2006/wordml" xmlns:wps="http://schemas.microsoft.com/office/word/2010/wordprocessingShape" mc:Ignorable="w14 w15 w16se w16cid w16 w16cex w16sdtdh w16sdtfl w16du wp14">
   <w:body>
     <w:sdt>
       <w:sdtPr>
@@ -72,7 +72,6 @@
                   <w:dataBinding w:prefixMappings="xmlns:ns0='http://schemas.openxmlformats.org/package/2006/metadata/core-properties' xmlns:ns1='http://purl.org/dc/elements/1.1/'" w:xpath="/ns0:coreProperties[1]/ns1:title[1]" w:storeItemID="{6C3C8BC8-F283-45AE-878A-BAB7291924A1}"/>
                   <w:text/>
                 </w:sdtPr>
-                <w:sdtEndPr/>
                 <w:sdtContent>
                   <w:p>
                     <w:pPr>
@@ -164,7 +163,6 @@
                 <w:dataBinding w:prefixMappings="xmlns:ns0='http://schemas.openxmlformats.org/package/2006/metadata/core-properties' xmlns:ns1='http://purl.org/dc/elements/1.1/'" w:xpath="/ns0:coreProperties[1]/ns1:subject[1]" w:storeItemID="{6C3C8BC8-F283-45AE-878A-BAB7291924A1}"/>
                 <w:text/>
               </w:sdtPr>
-              <w:sdtEndPr/>
               <w:sdtContent>
                 <w:tc>
                   <w:tcPr>
@@ -232,7 +230,6 @@
                   <w:dataBinding w:prefixMappings="xmlns:ns0='http://schemas.openxmlformats.org/package/2006/metadata/core-properties' xmlns:ns1='http://purl.org/dc/elements/1.1/'" w:xpath="/ns0:coreProperties[1]/ns1:creator[1]" w:storeItemID="{6C3C8BC8-F283-45AE-878A-BAB7291924A1}"/>
                   <w:text/>
                 </w:sdtPr>
-                <w:sdtEndPr/>
                 <w:sdtContent>
                   <w:p>
                     <w:pPr>
@@ -261,14 +258,13 @@
                   <w:alias w:val="Dato"/>
                   <w:id w:val="13406932"/>
                   <w:dataBinding w:prefixMappings="xmlns:ns0='http://schemas.microsoft.com/office/2006/coverPageProps'" w:xpath="/ns0:CoverPageProperties[1]/ns0:PublishDate[1]" w:storeItemID="{55AF091B-3C7A-41E3-B477-F2FDAA23CFDA}"/>
-                  <w:date w:fullDate="2025-07-24T00:00:00Z">
+                  <w:date w:fullDate="2025-08-24T00:00:00Z">
                     <w:dateFormat w:val="dd-MM-yyyy"/>
                     <w:lid w:val="da-DK"/>
                     <w:storeMappedDataAs w:val="dateTime"/>
                     <w:calendar w:val="gregorian"/>
                   </w:date>
                 </w:sdtPr>
-                <w:sdtEndPr/>
                 <w:sdtContent>
                   <w:p>
                     <w:pPr>
@@ -282,7 +278,7 @@
                       <w:rPr>
                         <w:color w:val="4F81BD" w:themeColor="accent1"/>
                       </w:rPr>
-                      <w:t>24-07-2025</w:t>
+                      <w:t>24-08-2025</w:t>
                     </w:r>
                   </w:p>
                 </w:sdtContent>
@@ -335,9 +331,9 @@
           <w:bCs w:val="0"/>
           <w:caps w:val="0"/>
           <w:noProof/>
-          <w:sz w:val="22"/>
-          <w:szCs w:val="22"/>
+          <w:kern w:val="2"/>
           <w:lang w:val="da-DK" w:eastAsia="da-DK"/>
+          <w14:ligatures w14:val="standardContextual"/>
         </w:rPr>
       </w:pPr>
       <w:r>
@@ -350,7 +346,7 @@
       <w:r>
         <w:fldChar w:fldCharType="separate"/>
       </w:r>
-      <w:hyperlink w:anchor="_Toc204338261" w:history="1">
+      <w:hyperlink w:anchor="_Toc206947757" w:history="1">
         <w:r>
           <w:rPr>
             <w:rStyle w:val="Hyperlink"/>
@@ -377,7 +373,7 @@
             <w:noProof/>
             <w:webHidden/>
           </w:rPr>
-          <w:instrText xml:space="preserve"> PAGEREF _Toc204338261 \h </w:instrText>
+          <w:instrText xml:space="preserve"> PAGEREF _Toc206947757 \h </w:instrText>
         </w:r>
         <w:r>
           <w:rPr>
@@ -420,12 +416,12 @@
           <w:bCs w:val="0"/>
           <w:caps w:val="0"/>
           <w:noProof/>
-          <w:sz w:val="22"/>
-          <w:szCs w:val="22"/>
+          <w:kern w:val="2"/>
           <w:lang w:val="da-DK" w:eastAsia="da-DK"/>
-        </w:rPr>
-      </w:pPr>
-      <w:hyperlink w:anchor="_Toc204338262" w:history="1">
+          <w14:ligatures w14:val="standardContextual"/>
+        </w:rPr>
+      </w:pPr>
+      <w:hyperlink w:anchor="_Toc206947758" w:history="1">
         <w:r>
           <w:rPr>
             <w:rStyle w:val="Hyperlink"/>
@@ -452,7 +448,7 @@
             <w:noProof/>
             <w:webHidden/>
           </w:rPr>
-          <w:instrText xml:space="preserve"> PAGEREF _Toc204338262 \h </w:instrText>
+          <w:instrText xml:space="preserve"> PAGEREF _Toc206947758 \h </w:instrText>
         </w:r>
         <w:r>
           <w:rPr>
@@ -495,12 +491,12 @@
           <w:bCs w:val="0"/>
           <w:caps w:val="0"/>
           <w:noProof/>
-          <w:sz w:val="22"/>
-          <w:szCs w:val="22"/>
+          <w:kern w:val="2"/>
           <w:lang w:val="da-DK" w:eastAsia="da-DK"/>
-        </w:rPr>
-      </w:pPr>
-      <w:hyperlink w:anchor="_Toc204338263" w:history="1">
+          <w14:ligatures w14:val="standardContextual"/>
+        </w:rPr>
+      </w:pPr>
+      <w:hyperlink w:anchor="_Toc206947759" w:history="1">
         <w:r>
           <w:rPr>
             <w:rStyle w:val="Hyperlink"/>
@@ -527,7 +523,7 @@
             <w:noProof/>
             <w:webHidden/>
           </w:rPr>
-          <w:instrText xml:space="preserve"> PAGEREF _Toc204338263 \h </w:instrText>
+          <w:instrText xml:space="preserve"> PAGEREF _Toc206947759 \h </w:instrText>
         </w:r>
         <w:r>
           <w:rPr>
@@ -564,12 +560,14 @@
         <w:rPr>
           <w:rFonts w:eastAsiaTheme="minorEastAsia" w:cstheme="minorBidi"/>
           <w:bCs w:val="0"/>
-          <w:sz w:val="22"/>
-          <w:szCs w:val="22"/>
+          <w:kern w:val="2"/>
+          <w:sz w:val="24"/>
+          <w:szCs w:val="24"/>
           <w:lang w:val="da-DK" w:eastAsia="da-DK"/>
-        </w:rPr>
-      </w:pPr>
-      <w:hyperlink w:anchor="_Toc204338264" w:history="1">
+          <w14:ligatures w14:val="standardContextual"/>
+        </w:rPr>
+      </w:pPr>
+      <w:hyperlink w:anchor="_Toc206947760" w:history="1">
         <w:r>
           <w:rPr>
             <w:rStyle w:val="Hyperlink"/>
@@ -592,7 +590,7 @@
           <w:rPr>
             <w:webHidden/>
           </w:rPr>
-          <w:instrText xml:space="preserve"> PAGEREF _Toc204338264 \h </w:instrText>
+          <w:instrText xml:space="preserve"> PAGEREF _Toc206947760 \h </w:instrText>
         </w:r>
         <w:r>
           <w:rPr>
@@ -625,12 +623,14 @@
         <w:rPr>
           <w:rFonts w:eastAsiaTheme="minorEastAsia" w:cstheme="minorBidi"/>
           <w:bCs w:val="0"/>
-          <w:sz w:val="22"/>
-          <w:szCs w:val="22"/>
+          <w:kern w:val="2"/>
+          <w:sz w:val="24"/>
+          <w:szCs w:val="24"/>
           <w:lang w:val="da-DK" w:eastAsia="da-DK"/>
-        </w:rPr>
-      </w:pPr>
-      <w:hyperlink w:anchor="_Toc204338265" w:history="1">
+          <w14:ligatures w14:val="standardContextual"/>
+        </w:rPr>
+      </w:pPr>
+      <w:hyperlink w:anchor="_Toc206947761" w:history="1">
         <w:r>
           <w:rPr>
             <w:rStyle w:val="Hyperlink"/>
@@ -653,7 +653,7 @@
           <w:rPr>
             <w:webHidden/>
           </w:rPr>
-          <w:instrText xml:space="preserve"> PAGEREF _Toc204338265 \h </w:instrText>
+          <w:instrText xml:space="preserve"> PAGEREF _Toc206947761 \h </w:instrText>
         </w:r>
         <w:r>
           <w:rPr>
@@ -686,12 +686,14 @@
         <w:rPr>
           <w:rFonts w:eastAsiaTheme="minorEastAsia" w:cstheme="minorBidi"/>
           <w:bCs w:val="0"/>
-          <w:sz w:val="22"/>
-          <w:szCs w:val="22"/>
+          <w:kern w:val="2"/>
+          <w:sz w:val="24"/>
+          <w:szCs w:val="24"/>
           <w:lang w:val="da-DK" w:eastAsia="da-DK"/>
-        </w:rPr>
-      </w:pPr>
-      <w:hyperlink w:anchor="_Toc204338266" w:history="1">
+          <w14:ligatures w14:val="standardContextual"/>
+        </w:rPr>
+      </w:pPr>
+      <w:hyperlink w:anchor="_Toc206947762" w:history="1">
         <w:r>
           <w:rPr>
             <w:rStyle w:val="Hyperlink"/>
@@ -714,7 +716,7 @@
           <w:rPr>
             <w:webHidden/>
           </w:rPr>
-          <w:instrText xml:space="preserve"> PAGEREF _Toc204338266 \h </w:instrText>
+          <w:instrText xml:space="preserve"> PAGEREF _Toc206947762 \h </w:instrText>
         </w:r>
         <w:r>
           <w:rPr>
@@ -747,12 +749,14 @@
         <w:rPr>
           <w:rFonts w:eastAsiaTheme="minorEastAsia" w:cstheme="minorBidi"/>
           <w:bCs w:val="0"/>
-          <w:sz w:val="22"/>
-          <w:szCs w:val="22"/>
+          <w:kern w:val="2"/>
+          <w:sz w:val="24"/>
+          <w:szCs w:val="24"/>
           <w:lang w:val="da-DK" w:eastAsia="da-DK"/>
-        </w:rPr>
-      </w:pPr>
-      <w:hyperlink w:anchor="_Toc204338267" w:history="1">
+          <w14:ligatures w14:val="standardContextual"/>
+        </w:rPr>
+      </w:pPr>
+      <w:hyperlink w:anchor="_Toc206947763" w:history="1">
         <w:r>
           <w:rPr>
             <w:rStyle w:val="Hyperlink"/>
@@ -775,7 +779,7 @@
           <w:rPr>
             <w:webHidden/>
           </w:rPr>
-          <w:instrText xml:space="preserve"> PAGEREF _Toc204338267 \h </w:instrText>
+          <w:instrText xml:space="preserve"> PAGEREF _Toc206947763 \h </w:instrText>
         </w:r>
         <w:r>
           <w:rPr>
@@ -808,12 +812,14 @@
         <w:rPr>
           <w:rFonts w:eastAsiaTheme="minorEastAsia" w:cstheme="minorBidi"/>
           <w:bCs w:val="0"/>
-          <w:sz w:val="22"/>
-          <w:szCs w:val="22"/>
+          <w:kern w:val="2"/>
+          <w:sz w:val="24"/>
+          <w:szCs w:val="24"/>
           <w:lang w:val="da-DK" w:eastAsia="da-DK"/>
-        </w:rPr>
-      </w:pPr>
-      <w:hyperlink w:anchor="_Toc204338268" w:history="1">
+          <w14:ligatures w14:val="standardContextual"/>
+        </w:rPr>
+      </w:pPr>
+      <w:hyperlink w:anchor="_Toc206947764" w:history="1">
         <w:r>
           <w:rPr>
             <w:rStyle w:val="Hyperlink"/>
@@ -836,7 +842,7 @@
           <w:rPr>
             <w:webHidden/>
           </w:rPr>
-          <w:instrText xml:space="preserve"> PAGEREF _Toc204338268 \h </w:instrText>
+          <w:instrText xml:space="preserve"> PAGEREF _Toc206947764 \h </w:instrText>
         </w:r>
         <w:r>
           <w:rPr>
@@ -869,12 +875,14 @@
         <w:rPr>
           <w:rFonts w:eastAsiaTheme="minorEastAsia" w:cstheme="minorBidi"/>
           <w:bCs w:val="0"/>
-          <w:sz w:val="22"/>
-          <w:szCs w:val="22"/>
+          <w:kern w:val="2"/>
+          <w:sz w:val="24"/>
+          <w:szCs w:val="24"/>
           <w:lang w:val="da-DK" w:eastAsia="da-DK"/>
-        </w:rPr>
-      </w:pPr>
-      <w:hyperlink w:anchor="_Toc204338269" w:history="1">
+          <w14:ligatures w14:val="standardContextual"/>
+        </w:rPr>
+      </w:pPr>
+      <w:hyperlink w:anchor="_Toc206947765" w:history="1">
         <w:r>
           <w:rPr>
             <w:rStyle w:val="Hyperlink"/>
@@ -897,7 +905,7 @@
           <w:rPr>
             <w:webHidden/>
           </w:rPr>
-          <w:instrText xml:space="preserve"> PAGEREF _Toc204338269 \h </w:instrText>
+          <w:instrText xml:space="preserve"> PAGEREF _Toc206947765 \h </w:instrText>
         </w:r>
         <w:r>
           <w:rPr>
@@ -936,12 +944,12 @@
           <w:bCs w:val="0"/>
           <w:caps w:val="0"/>
           <w:noProof/>
-          <w:sz w:val="22"/>
-          <w:szCs w:val="22"/>
+          <w:kern w:val="2"/>
           <w:lang w:val="da-DK" w:eastAsia="da-DK"/>
-        </w:rPr>
-      </w:pPr>
-      <w:hyperlink w:anchor="_Toc204338270" w:history="1">
+          <w14:ligatures w14:val="standardContextual"/>
+        </w:rPr>
+      </w:pPr>
+      <w:hyperlink w:anchor="_Toc206947766" w:history="1">
         <w:r>
           <w:rPr>
             <w:rStyle w:val="Hyperlink"/>
@@ -968,7 +976,7 @@
             <w:noProof/>
             <w:webHidden/>
           </w:rPr>
-          <w:instrText xml:space="preserve"> PAGEREF _Toc204338270 \h </w:instrText>
+          <w:instrText xml:space="preserve"> PAGEREF _Toc206947766 \h </w:instrText>
         </w:r>
         <w:r>
           <w:rPr>
@@ -1005,12 +1013,14 @@
         <w:rPr>
           <w:rFonts w:eastAsiaTheme="minorEastAsia" w:cstheme="minorBidi"/>
           <w:bCs w:val="0"/>
-          <w:sz w:val="22"/>
-          <w:szCs w:val="22"/>
+          <w:kern w:val="2"/>
+          <w:sz w:val="24"/>
+          <w:szCs w:val="24"/>
           <w:lang w:val="da-DK" w:eastAsia="da-DK"/>
-        </w:rPr>
-      </w:pPr>
-      <w:hyperlink w:anchor="_Toc204338271" w:history="1">
+          <w14:ligatures w14:val="standardContextual"/>
+        </w:rPr>
+      </w:pPr>
+      <w:hyperlink w:anchor="_Toc206947767" w:history="1">
         <w:r>
           <w:rPr>
             <w:rStyle w:val="Hyperlink"/>
@@ -1033,7 +1043,7 @@
           <w:rPr>
             <w:webHidden/>
           </w:rPr>
-          <w:instrText xml:space="preserve"> PAGEREF _Toc204338271 \h </w:instrText>
+          <w:instrText xml:space="preserve"> PAGEREF _Toc206947767 \h </w:instrText>
         </w:r>
         <w:r>
           <w:rPr>
@@ -1066,12 +1076,14 @@
         <w:rPr>
           <w:rFonts w:eastAsiaTheme="minorEastAsia" w:cstheme="minorBidi"/>
           <w:bCs w:val="0"/>
-          <w:sz w:val="22"/>
-          <w:szCs w:val="22"/>
+          <w:kern w:val="2"/>
+          <w:sz w:val="24"/>
+          <w:szCs w:val="24"/>
           <w:lang w:val="da-DK" w:eastAsia="da-DK"/>
-        </w:rPr>
-      </w:pPr>
-      <w:hyperlink w:anchor="_Toc204338272" w:history="1">
+          <w14:ligatures w14:val="standardContextual"/>
+        </w:rPr>
+      </w:pPr>
+      <w:hyperlink w:anchor="_Toc206947768" w:history="1">
         <w:r>
           <w:rPr>
             <w:rStyle w:val="Hyperlink"/>
@@ -1094,7 +1106,7 @@
           <w:rPr>
             <w:webHidden/>
           </w:rPr>
-          <w:instrText xml:space="preserve"> PAGEREF _Toc204338272 \h </w:instrText>
+          <w:instrText xml:space="preserve"> PAGEREF _Toc206947768 \h </w:instrText>
         </w:r>
         <w:r>
           <w:rPr>
@@ -1127,12 +1139,14 @@
         <w:rPr>
           <w:rFonts w:eastAsiaTheme="minorEastAsia" w:cstheme="minorBidi"/>
           <w:bCs w:val="0"/>
-          <w:sz w:val="22"/>
-          <w:szCs w:val="22"/>
+          <w:kern w:val="2"/>
+          <w:sz w:val="24"/>
+          <w:szCs w:val="24"/>
           <w:lang w:val="da-DK" w:eastAsia="da-DK"/>
-        </w:rPr>
-      </w:pPr>
-      <w:hyperlink w:anchor="_Toc204338273" w:history="1">
+          <w14:ligatures w14:val="standardContextual"/>
+        </w:rPr>
+      </w:pPr>
+      <w:hyperlink w:anchor="_Toc206947769" w:history="1">
         <w:r>
           <w:rPr>
             <w:rStyle w:val="Hyperlink"/>
@@ -1155,7 +1169,7 @@
           <w:rPr>
             <w:webHidden/>
           </w:rPr>
-          <w:instrText xml:space="preserve"> PAGEREF _Toc204338273 \h </w:instrText>
+          <w:instrText xml:space="preserve"> PAGEREF _Toc206947769 \h </w:instrText>
         </w:r>
         <w:r>
           <w:rPr>
@@ -1188,12 +1202,14 @@
         <w:rPr>
           <w:rFonts w:eastAsiaTheme="minorEastAsia" w:cstheme="minorBidi"/>
           <w:bCs w:val="0"/>
-          <w:sz w:val="22"/>
-          <w:szCs w:val="22"/>
+          <w:kern w:val="2"/>
+          <w:sz w:val="24"/>
+          <w:szCs w:val="24"/>
           <w:lang w:val="da-DK" w:eastAsia="da-DK"/>
-        </w:rPr>
-      </w:pPr>
-      <w:hyperlink w:anchor="_Toc204338274" w:history="1">
+          <w14:ligatures w14:val="standardContextual"/>
+        </w:rPr>
+      </w:pPr>
+      <w:hyperlink w:anchor="_Toc206947770" w:history="1">
         <w:r>
           <w:rPr>
             <w:rStyle w:val="Hyperlink"/>
@@ -1216,7 +1232,7 @@
           <w:rPr>
             <w:webHidden/>
           </w:rPr>
-          <w:instrText xml:space="preserve"> PAGEREF _Toc204338274 \h </w:instrText>
+          <w:instrText xml:space="preserve"> PAGEREF _Toc206947770 \h </w:instrText>
         </w:r>
         <w:r>
           <w:rPr>
@@ -1249,12 +1265,14 @@
         <w:rPr>
           <w:rFonts w:eastAsiaTheme="minorEastAsia" w:cstheme="minorBidi"/>
           <w:bCs w:val="0"/>
-          <w:sz w:val="22"/>
-          <w:szCs w:val="22"/>
+          <w:kern w:val="2"/>
+          <w:sz w:val="24"/>
+          <w:szCs w:val="24"/>
           <w:lang w:val="da-DK" w:eastAsia="da-DK"/>
-        </w:rPr>
-      </w:pPr>
-      <w:hyperlink w:anchor="_Toc204338275" w:history="1">
+          <w14:ligatures w14:val="standardContextual"/>
+        </w:rPr>
+      </w:pPr>
+      <w:hyperlink w:anchor="_Toc206947771" w:history="1">
         <w:r>
           <w:rPr>
             <w:rStyle w:val="Hyperlink"/>
@@ -1277,7 +1295,7 @@
           <w:rPr>
             <w:webHidden/>
           </w:rPr>
-          <w:instrText xml:space="preserve"> PAGEREF _Toc204338275 \h </w:instrText>
+          <w:instrText xml:space="preserve"> PAGEREF _Toc206947771 \h </w:instrText>
         </w:r>
         <w:r>
           <w:rPr>
@@ -1310,12 +1328,14 @@
         <w:rPr>
           <w:rFonts w:eastAsiaTheme="minorEastAsia" w:cstheme="minorBidi"/>
           <w:bCs w:val="0"/>
-          <w:sz w:val="22"/>
-          <w:szCs w:val="22"/>
+          <w:kern w:val="2"/>
+          <w:sz w:val="24"/>
+          <w:szCs w:val="24"/>
           <w:lang w:val="da-DK" w:eastAsia="da-DK"/>
-        </w:rPr>
-      </w:pPr>
-      <w:hyperlink w:anchor="_Toc204338276" w:history="1">
+          <w14:ligatures w14:val="standardContextual"/>
+        </w:rPr>
+      </w:pPr>
+      <w:hyperlink w:anchor="_Toc206947772" w:history="1">
         <w:r>
           <w:rPr>
             <w:rStyle w:val="Hyperlink"/>
@@ -1338,7 +1358,7 @@
           <w:rPr>
             <w:webHidden/>
           </w:rPr>
-          <w:instrText xml:space="preserve"> PAGEREF _Toc204338276 \h </w:instrText>
+          <w:instrText xml:space="preserve"> PAGEREF _Toc206947772 \h </w:instrText>
         </w:r>
         <w:r>
           <w:rPr>
@@ -1377,12 +1397,12 @@
           <w:bCs w:val="0"/>
           <w:caps w:val="0"/>
           <w:noProof/>
-          <w:sz w:val="22"/>
-          <w:szCs w:val="22"/>
+          <w:kern w:val="2"/>
           <w:lang w:val="da-DK" w:eastAsia="da-DK"/>
-        </w:rPr>
-      </w:pPr>
-      <w:hyperlink w:anchor="_Toc204338277" w:history="1">
+          <w14:ligatures w14:val="standardContextual"/>
+        </w:rPr>
+      </w:pPr>
+      <w:hyperlink w:anchor="_Toc206947773" w:history="1">
         <w:r>
           <w:rPr>
             <w:rStyle w:val="Hyperlink"/>
@@ -1409,7 +1429,7 @@
             <w:noProof/>
             <w:webHidden/>
           </w:rPr>
-          <w:instrText xml:space="preserve"> PAGEREF _Toc204338277 \h </w:instrText>
+          <w:instrText xml:space="preserve"> PAGEREF _Toc206947773 \h </w:instrText>
         </w:r>
         <w:r>
           <w:rPr>
@@ -1446,12 +1466,14 @@
         <w:rPr>
           <w:rFonts w:eastAsiaTheme="minorEastAsia" w:cstheme="minorBidi"/>
           <w:bCs w:val="0"/>
-          <w:sz w:val="22"/>
-          <w:szCs w:val="22"/>
+          <w:kern w:val="2"/>
+          <w:sz w:val="24"/>
+          <w:szCs w:val="24"/>
           <w:lang w:val="da-DK" w:eastAsia="da-DK"/>
-        </w:rPr>
-      </w:pPr>
-      <w:hyperlink w:anchor="_Toc204338278" w:history="1">
+          <w14:ligatures w14:val="standardContextual"/>
+        </w:rPr>
+      </w:pPr>
+      <w:hyperlink w:anchor="_Toc206947774" w:history="1">
         <w:r>
           <w:rPr>
             <w:rStyle w:val="Hyperlink"/>
@@ -1474,7 +1496,7 @@
           <w:rPr>
             <w:webHidden/>
           </w:rPr>
-          <w:instrText xml:space="preserve"> PAGEREF _Toc204338278 \h </w:instrText>
+          <w:instrText xml:space="preserve"> PAGEREF _Toc206947774 \h </w:instrText>
         </w:r>
         <w:r>
           <w:rPr>
@@ -1513,7 +1535,7 @@
       <w:pPr>
         <w:pStyle w:val="Overskrift1"/>
       </w:pPr>
-      <w:bookmarkStart w:id="1" w:name="_Toc204338261"/>
+      <w:bookmarkStart w:id="1" w:name="_Toc206947757"/>
       <w:r>
         <w:lastRenderedPageBreak/>
         <w:t>Introduction</w:t>
@@ -1579,7 +1601,7 @@
       <w:pPr>
         <w:pStyle w:val="Overskrift1"/>
       </w:pPr>
-      <w:bookmarkStart w:id="2" w:name="_Toc204338262"/>
+      <w:bookmarkStart w:id="2" w:name="_Toc206947758"/>
       <w:r>
         <w:lastRenderedPageBreak/>
         <w:t>The Programming Process</w:t>
@@ -11193,7 +11215,7 @@
         <w:pStyle w:val="Overskrift1"/>
         <w:ind w:left="0"/>
       </w:pPr>
-      <w:bookmarkStart w:id="3" w:name="_Toc204338263"/>
+      <w:bookmarkStart w:id="3" w:name="_Toc206947759"/>
       <w:r>
         <w:t>Software Tools</w:t>
       </w:r>
@@ -11406,7 +11428,7 @@
         <w:ind w:left="0"/>
       </w:pPr>
       <w:bookmarkStart w:id="4" w:name="_Toc510548810"/>
-      <w:bookmarkStart w:id="5" w:name="_Toc204338264"/>
+      <w:bookmarkStart w:id="5" w:name="_Toc206947760"/>
       <w:r>
         <w:t>Microsoft Visual Studio - overview</w:t>
       </w:r>
@@ -11869,7 +11891,7 @@
         <w:ind w:left="0"/>
       </w:pPr>
       <w:bookmarkStart w:id="6" w:name="_Toc510548811"/>
-      <w:bookmarkStart w:id="7" w:name="_Toc204338265"/>
+      <w:bookmarkStart w:id="7" w:name="_Toc206947761"/>
       <w:r>
         <w:t>Tools, extensions and packages - overview</w:t>
       </w:r>
@@ -11951,7 +11973,7 @@
         <w:ind w:left="0"/>
       </w:pPr>
       <w:bookmarkStart w:id="8" w:name="_Toc510548812"/>
-      <w:bookmarkStart w:id="9" w:name="_Toc204338266"/>
+      <w:bookmarkStart w:id="9" w:name="_Toc206947762"/>
       <w:r>
         <w:t>Tools (workloads)</w:t>
       </w:r>
@@ -12110,7 +12132,7 @@
         <w:ind w:left="0"/>
       </w:pPr>
       <w:bookmarkStart w:id="10" w:name="_Toc510548813"/>
-      <w:bookmarkStart w:id="11" w:name="_Toc204338267"/>
+      <w:bookmarkStart w:id="11" w:name="_Toc206947763"/>
       <w:r>
         <w:t>Extensions</w:t>
       </w:r>
@@ -12234,7 +12256,7 @@
         <w:ind w:left="0"/>
       </w:pPr>
       <w:bookmarkStart w:id="12" w:name="_Toc510548814"/>
-      <w:bookmarkStart w:id="13" w:name="_Toc204338268"/>
+      <w:bookmarkStart w:id="13" w:name="_Toc206947764"/>
       <w:r>
         <w:t>NuGet packages</w:t>
       </w:r>
@@ -12339,7 +12361,7 @@
         <w:ind w:left="0"/>
       </w:pPr>
       <w:bookmarkStart w:id="14" w:name="_Toc510548815"/>
-      <w:bookmarkStart w:id="15" w:name="_Toc204338269"/>
+      <w:bookmarkStart w:id="15" w:name="_Toc206947765"/>
       <w:r>
         <w:t>What should I install?</w:t>
       </w:r>
@@ -12506,7 +12528,7 @@
               </wp:anchor>
             </w:drawing>
           </mc:Choice>
-          <mc:Fallback xmlns:oel="http://schemas.microsoft.com/office/2019/extlst" xmlns:w16cex="http://schemas.microsoft.com/office/word/2018/wordml/cex" xmlns:w16="http://schemas.microsoft.com/office/word/2018/wordml" xmlns:w16du="http://schemas.microsoft.com/office/word/2023/wordml/word16du" xmlns:w16sdtdh="http://schemas.microsoft.com/office/word/2020/wordml/sdtdatahash">
+          <mc:Fallback>
             <w:pict>
               <v:oval w14:anchorId="3F3D051A" id="Ellipse 13" o:spid="_x0000_s1026" style="position:absolute;margin-left:168.75pt;margin-top:110.55pt;width:181.6pt;height:50.2pt;z-index:251663360;visibility:visible;mso-wrap-style:square;mso-width-percent:0;mso-height-percent:0;mso-wrap-distance-left:9pt;mso-wrap-distance-top:0;mso-wrap-distance-right:9pt;mso-wrap-distance-bottom:0;mso-position-horizontal:absolute;mso-position-horizontal-relative:text;mso-position-vertical:absolute;mso-position-vertical-relative:text;mso-width-percent:0;mso-height-percent:0;mso-width-relative:margin;mso-height-relative:margin;v-text-anchor:middle" o:gfxdata="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" filled="f" strokecolor="red" strokeweight="2pt"/>
             </w:pict>
@@ -12587,7 +12609,7 @@
               </wp:anchor>
             </w:drawing>
           </mc:Choice>
-          <mc:Fallback xmlns:oel="http://schemas.microsoft.com/office/2019/extlst" xmlns:w16cex="http://schemas.microsoft.com/office/word/2018/wordml/cex" xmlns:w16="http://schemas.microsoft.com/office/word/2018/wordml" xmlns:w16du="http://schemas.microsoft.com/office/word/2023/wordml/word16du" xmlns:w16sdtdh="http://schemas.microsoft.com/office/word/2020/wordml/sdtdatahash">
+          <mc:Fallback>
             <w:pict>
               <v:oval w14:anchorId="2A726394" id="Ellipse 412" o:spid="_x0000_s1026" style="position:absolute;margin-left:6.3pt;margin-top:17.45pt;width:181.6pt;height:50.2pt;z-index:251659264;visibility:visible;mso-wrap-style:square;mso-width-percent:0;mso-height-percent:0;mso-wrap-distance-left:9pt;mso-wrap-distance-top:0;mso-wrap-distance-right:9pt;mso-wrap-distance-bottom:0;mso-position-horizontal:absolute;mso-position-horizontal-relative:text;mso-position-vertical:absolute;mso-position-vertical-relative:text;mso-width-percent:0;mso-height-percent:0;mso-width-relative:margin;mso-height-relative:margin;v-text-anchor:middle" o:gfxdata="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" filled="f" strokecolor="red" strokeweight="2pt"/>
             </w:pict>
@@ -12841,7 +12863,7 @@
       <w:pPr>
         <w:pStyle w:val="Overskrift1"/>
       </w:pPr>
-      <w:bookmarkStart w:id="17" w:name="_Toc204338270"/>
+      <w:bookmarkStart w:id="17" w:name="_Toc206947766"/>
       <w:r>
         <w:lastRenderedPageBreak/>
         <w:t xml:space="preserve">Code </w:t>
@@ -12921,7 +12943,7 @@
         <w:pStyle w:val="Overskrift2"/>
       </w:pPr>
       <w:bookmarkStart w:id="18" w:name="_Toc510548819"/>
-      <w:bookmarkStart w:id="19" w:name="_Toc204338271"/>
+      <w:bookmarkStart w:id="19" w:name="_Toc206947767"/>
       <w:r>
         <w:t>Loading code into Visual Studio</w:t>
       </w:r>
@@ -13537,7 +13559,7 @@
         <w:pStyle w:val="Overskrift2"/>
       </w:pPr>
       <w:bookmarkStart w:id="20" w:name="_Toc510548820"/>
-      <w:bookmarkStart w:id="21" w:name="_Toc204338272"/>
+      <w:bookmarkStart w:id="21" w:name="_Toc206947768"/>
       <w:r>
         <w:t xml:space="preserve">Code </w:t>
       </w:r>
@@ -15518,7 +15540,7 @@
         <w:ind w:left="0"/>
       </w:pPr>
       <w:bookmarkStart w:id="22" w:name="_Toc510548821"/>
-      <w:bookmarkStart w:id="23" w:name="_Toc204338273"/>
+      <w:bookmarkStart w:id="23" w:name="_Toc206947769"/>
       <w:r>
         <w:t>Statements and Syntax</w:t>
       </w:r>
@@ -16490,7 +16512,7 @@
         <w:pStyle w:val="Overskrift2"/>
         <w:ind w:left="0"/>
       </w:pPr>
-      <w:bookmarkStart w:id="24" w:name="_Toc204338274"/>
+      <w:bookmarkStart w:id="24" w:name="_Toc206947770"/>
       <w:r>
         <w:t xml:space="preserve">Understanding what </w:t>
       </w:r>
@@ -17139,7 +17161,7 @@
         <w:pStyle w:val="Overskrift2"/>
         <w:ind w:left="0"/>
       </w:pPr>
-      <w:bookmarkStart w:id="25" w:name="_Toc204338275"/>
+      <w:bookmarkStart w:id="25" w:name="_Toc206947771"/>
       <w:r>
         <w:t>An aside on AI in Visual Studio</w:t>
       </w:r>
@@ -17270,7 +17292,7 @@
         <w:pStyle w:val="Overskrift2"/>
         <w:ind w:left="0"/>
       </w:pPr>
-      <w:bookmarkStart w:id="26" w:name="_Toc204338276"/>
+      <w:bookmarkStart w:id="26" w:name="_Toc206947772"/>
       <w:r>
         <w:lastRenderedPageBreak/>
         <w:t>Comments in code</w:t>
@@ -17571,7 +17593,7 @@
       <w:pPr>
         <w:pStyle w:val="Overskrift1"/>
       </w:pPr>
-      <w:bookmarkStart w:id="27" w:name="_Toc204338277"/>
+      <w:bookmarkStart w:id="27" w:name="_Toc206947773"/>
       <w:r>
         <w:lastRenderedPageBreak/>
         <w:t>Exercises</w:t>
@@ -17611,7 +17633,6 @@
               <w:bottom w:val="single" w:sz="4" w:space="0" w:color="00000A"/>
               <w:right w:val="single" w:sz="4" w:space="0" w:color="00000A"/>
             </w:tcBorders>
-            <w:shd w:val="clear" w:color="auto" w:fill="auto"/>
           </w:tcPr>
           <w:p>
             <w:pPr>
@@ -17638,7 +17659,6 @@
               <w:bottom w:val="single" w:sz="4" w:space="0" w:color="00000A"/>
               <w:right w:val="single" w:sz="4" w:space="0" w:color="00000A"/>
             </w:tcBorders>
-            <w:shd w:val="clear" w:color="auto" w:fill="auto"/>
           </w:tcPr>
           <w:p>
             <w:pPr>
@@ -17646,7 +17666,7 @@
               <w:ind w:left="0"/>
             </w:pPr>
             <w:bookmarkStart w:id="28" w:name="_Toc510676359"/>
-            <w:bookmarkStart w:id="29" w:name="_Toc204338278"/>
+            <w:bookmarkStart w:id="29" w:name="_Toc206947774"/>
             <w:r>
               <w:t>Start.1</w:t>
             </w:r>
@@ -17671,7 +17691,6 @@
               <w:bottom w:val="single" w:sz="4" w:space="0" w:color="00000A"/>
               <w:right w:val="single" w:sz="4" w:space="0" w:color="00000A"/>
             </w:tcBorders>
-            <w:shd w:val="clear" w:color="auto" w:fill="auto"/>
           </w:tcPr>
           <w:p>
             <w:pPr>
@@ -17698,7 +17717,6 @@
               <w:bottom w:val="single" w:sz="4" w:space="0" w:color="00000A"/>
               <w:right w:val="single" w:sz="4" w:space="0" w:color="00000A"/>
             </w:tcBorders>
-            <w:shd w:val="clear" w:color="auto" w:fill="auto"/>
           </w:tcPr>
           <w:p>
             <w:pPr>
@@ -17727,7 +17745,6 @@
               <w:bottom w:val="single" w:sz="4" w:space="0" w:color="00000A"/>
               <w:right w:val="single" w:sz="4" w:space="0" w:color="00000A"/>
             </w:tcBorders>
-            <w:shd w:val="clear" w:color="auto" w:fill="auto"/>
           </w:tcPr>
           <w:p>
             <w:pPr>
@@ -17754,7 +17771,6 @@
               <w:bottom w:val="single" w:sz="4" w:space="0" w:color="00000A"/>
               <w:right w:val="single" w:sz="4" w:space="0" w:color="00000A"/>
             </w:tcBorders>
-            <w:shd w:val="clear" w:color="auto" w:fill="auto"/>
           </w:tcPr>
           <w:p>
             <w:pPr>
@@ -17789,7 +17805,6 @@
               <w:bottom w:val="single" w:sz="4" w:space="0" w:color="00000A"/>
               <w:right w:val="single" w:sz="4" w:space="0" w:color="00000A"/>
             </w:tcBorders>
-            <w:shd w:val="clear" w:color="auto" w:fill="auto"/>
           </w:tcPr>
           <w:p>
             <w:pPr>
@@ -17816,7 +17831,6 @@
               <w:bottom w:val="single" w:sz="4" w:space="0" w:color="00000A"/>
               <w:right w:val="single" w:sz="4" w:space="0" w:color="00000A"/>
             </w:tcBorders>
-            <w:shd w:val="clear" w:color="auto" w:fill="auto"/>
           </w:tcPr>
           <w:p>
             <w:pPr>
@@ -17854,7 +17868,6 @@
               <w:bottom w:val="single" w:sz="4" w:space="0" w:color="00000A"/>
               <w:right w:val="single" w:sz="4" w:space="0" w:color="00000A"/>
             </w:tcBorders>
-            <w:shd w:val="clear" w:color="auto" w:fill="auto"/>
           </w:tcPr>
           <w:p>
             <w:pPr>
@@ -17881,7 +17894,6 @@
               <w:bottom w:val="single" w:sz="4" w:space="0" w:color="00000A"/>
               <w:right w:val="single" w:sz="4" w:space="0" w:color="00000A"/>
             </w:tcBorders>
-            <w:shd w:val="clear" w:color="auto" w:fill="auto"/>
           </w:tcPr>
           <w:p>
             <w:pPr>
@@ -17961,7 +17973,7 @@
 </file>
 
 <file path=word/endnotes.xml><?xml version="1.0" encoding="utf-8"?>
-<w:endnotes xmlns:wpc="http://schemas.microsoft.com/office/word/2010/wordprocessingCanvas" xmlns:cx="http://schemas.microsoft.com/office/drawing/2014/chartex" xmlns:cx1="http://schemas.microsoft.com/office/drawing/2015/9/8/chartex" xmlns:cx2="http://schemas.microsoft.com/office/drawing/2015/10/21/chartex" xmlns:cx3="http://schemas.microsoft.com/office/drawing/2016/5/9/chartex" xmlns:cx4="http://schemas.microsoft.com/office/drawing/2016/5/10/chartex" xmlns:cx5="http://schemas.microsoft.com/office/drawing/2016/5/11/chartex" xmlns:cx6="http://schemas.microsoft.com/office/drawing/2016/5/12/chartex" xmlns:cx7="http://schemas.microsoft.com/office/drawing/2016/5/13/chartex" xmlns:cx8="http://schemas.microsoft.com/office/drawing/2016/5/14/chartex" xmlns:mc="http://schemas.openxmlformats.org/markup-compatibility/2006" xmlns:aink="http://schemas.microsoft.com/office/drawing/2016/ink" xmlns:am3d="http://schemas.microsoft.com/office/drawing/2017/model3d" xmlns:o="urn:schemas-microsoft-com:office:office" xmlns:r="http://schemas.openxmlformats.org/officeDocument/2006/relationships" xmlns:m="http://schemas.openxmlformats.org/officeDocument/2006/math" xmlns:v="urn:schemas-microsoft-com:vml" xmlns:wp14="http://schemas.microsoft.com/office/word/2010/wordprocessingDrawing" xmlns:wp="http://schemas.openxmlformats.org/drawingml/2006/wordprocessingDrawing" xmlns:w10="urn:schemas-microsoft-com:office:word" xmlns:w="http://schemas.openxmlformats.org/wordprocessingml/2006/main" xmlns:w14="http://schemas.microsoft.com/office/word/2010/wordml" xmlns:w15="http://schemas.microsoft.com/office/word/2012/wordml" xmlns:w16cid="http://schemas.microsoft.com/office/word/2016/wordml/cid" xmlns:w16se="http://schemas.microsoft.com/office/word/2015/wordml/symex" xmlns:wpg="http://schemas.microsoft.com/office/word/2010/wordprocessingGroup" xmlns:wpi="http://schemas.microsoft.com/office/word/2010/wordprocessingInk" xmlns:wne="http://schemas.microsoft.com/office/word/2006/wordml" xmlns:wps="http://schemas.microsoft.com/office/word/2010/wordprocessingShape" mc:Ignorable="w14 w15 w16se w16cid wp14">
+<w:endnotes xmlns:wpc="http://schemas.microsoft.com/office/word/2010/wordprocessingCanvas" xmlns:cx="http://schemas.microsoft.com/office/drawing/2014/chartex" xmlns:cx1="http://schemas.microsoft.com/office/drawing/2015/9/8/chartex" xmlns:cx2="http://schemas.microsoft.com/office/drawing/2015/10/21/chartex" xmlns:cx3="http://schemas.microsoft.com/office/drawing/2016/5/9/chartex" xmlns:cx4="http://schemas.microsoft.com/office/drawing/2016/5/10/chartex" xmlns:cx5="http://schemas.microsoft.com/office/drawing/2016/5/11/chartex" xmlns:cx6="http://schemas.microsoft.com/office/drawing/2016/5/12/chartex" xmlns:cx7="http://schemas.microsoft.com/office/drawing/2016/5/13/chartex" xmlns:cx8="http://schemas.microsoft.com/office/drawing/2016/5/14/chartex" xmlns:mc="http://schemas.openxmlformats.org/markup-compatibility/2006" xmlns:aink="http://schemas.microsoft.com/office/drawing/2016/ink" xmlns:am3d="http://schemas.microsoft.com/office/drawing/2017/model3d" xmlns:o="urn:schemas-microsoft-com:office:office" xmlns:oel="http://schemas.microsoft.com/office/2019/extlst" xmlns:r="http://schemas.openxmlformats.org/officeDocument/2006/relationships" xmlns:m="http://schemas.openxmlformats.org/officeDocument/2006/math" xmlns:v="urn:schemas-microsoft-com:vml" xmlns:wp14="http://schemas.microsoft.com/office/word/2010/wordprocessingDrawing" xmlns:wp="http://schemas.openxmlformats.org/drawingml/2006/wordprocessingDrawing" xmlns:w10="urn:schemas-microsoft-com:office:word" xmlns:w="http://schemas.openxmlformats.org/wordprocessingml/2006/main" xmlns:w14="http://schemas.microsoft.com/office/word/2010/wordml" xmlns:w15="http://schemas.microsoft.com/office/word/2012/wordml" xmlns:w16cex="http://schemas.microsoft.com/office/word/2018/wordml/cex" xmlns:w16cid="http://schemas.microsoft.com/office/word/2016/wordml/cid" xmlns:w16="http://schemas.microsoft.com/office/word/2018/wordml" xmlns:w16du="http://schemas.microsoft.com/office/word/2023/wordml/word16du" xmlns:w16sdtdh="http://schemas.microsoft.com/office/word/2020/wordml/sdtdatahash" xmlns:w16sdtfl="http://schemas.microsoft.com/office/word/2024/wordml/sdtformatlock" xmlns:w16se="http://schemas.microsoft.com/office/word/2015/wordml/symex" xmlns:wpg="http://schemas.microsoft.com/office/word/2010/wordprocessingGroup" xmlns:wpi="http://schemas.microsoft.com/office/word/2010/wordprocessingInk" xmlns:wne="http://schemas.microsoft.com/office/word/2006/wordml" xmlns:wps="http://schemas.microsoft.com/office/word/2010/wordprocessingShape" mc:Ignorable="w14 w15 w16se w16cid w16 w16cex w16sdtdh w16sdtfl w16du wp14">
   <w:endnote w:type="separator" w:id="-1">
     <w:p>
       <w:r>
@@ -17980,7 +17992,7 @@
 </file>
 
 <file path=word/footer1.xml><?xml version="1.0" encoding="utf-8"?>
-<w:ftr xmlns:wpc="http://schemas.microsoft.com/office/word/2010/wordprocessingCanvas" xmlns:cx="http://schemas.microsoft.com/office/drawing/2014/chartex" xmlns:cx1="http://schemas.microsoft.com/office/drawing/2015/9/8/chartex" xmlns:cx2="http://schemas.microsoft.com/office/drawing/2015/10/21/chartex" xmlns:cx3="http://schemas.microsoft.com/office/drawing/2016/5/9/chartex" xmlns:cx4="http://schemas.microsoft.com/office/drawing/2016/5/10/chartex" xmlns:cx5="http://schemas.microsoft.com/office/drawing/2016/5/11/chartex" xmlns:cx6="http://schemas.microsoft.com/office/drawing/2016/5/12/chartex" xmlns:cx7="http://schemas.microsoft.com/office/drawing/2016/5/13/chartex" xmlns:cx8="http://schemas.microsoft.com/office/drawing/2016/5/14/chartex" xmlns:mc="http://schemas.openxmlformats.org/markup-compatibility/2006" xmlns:aink="http://schemas.microsoft.com/office/drawing/2016/ink" xmlns:am3d="http://schemas.microsoft.com/office/drawing/2017/model3d" xmlns:o="urn:schemas-microsoft-com:office:office" xmlns:r="http://schemas.openxmlformats.org/officeDocument/2006/relationships" xmlns:m="http://schemas.openxmlformats.org/officeDocument/2006/math" xmlns:v="urn:schemas-microsoft-com:vml" xmlns:wp14="http://schemas.microsoft.com/office/word/2010/wordprocessingDrawing" xmlns:wp="http://schemas.openxmlformats.org/drawingml/2006/wordprocessingDrawing" xmlns:w10="urn:schemas-microsoft-com:office:word" xmlns:w="http://schemas.openxmlformats.org/wordprocessingml/2006/main" xmlns:w14="http://schemas.microsoft.com/office/word/2010/wordml" xmlns:w15="http://schemas.microsoft.com/office/word/2012/wordml" xmlns:w16cid="http://schemas.microsoft.com/office/word/2016/wordml/cid" xmlns:w16se="http://schemas.microsoft.com/office/word/2015/wordml/symex" xmlns:wpg="http://schemas.microsoft.com/office/word/2010/wordprocessingGroup" xmlns:wpi="http://schemas.microsoft.com/office/word/2010/wordprocessingInk" xmlns:wne="http://schemas.microsoft.com/office/word/2006/wordml" xmlns:wps="http://schemas.microsoft.com/office/word/2010/wordprocessingShape" mc:Ignorable="w14 w15 w16se w16cid wp14">
+<w:ftr xmlns:wpc="http://schemas.microsoft.com/office/word/2010/wordprocessingCanvas" xmlns:cx="http://schemas.microsoft.com/office/drawing/2014/chartex" xmlns:cx1="http://schemas.microsoft.com/office/drawing/2015/9/8/chartex" xmlns:cx2="http://schemas.microsoft.com/office/drawing/2015/10/21/chartex" xmlns:cx3="http://schemas.microsoft.com/office/drawing/2016/5/9/chartex" xmlns:cx4="http://schemas.microsoft.com/office/drawing/2016/5/10/chartex" xmlns:cx5="http://schemas.microsoft.com/office/drawing/2016/5/11/chartex" xmlns:cx6="http://schemas.microsoft.com/office/drawing/2016/5/12/chartex" xmlns:cx7="http://schemas.microsoft.com/office/drawing/2016/5/13/chartex" xmlns:cx8="http://schemas.microsoft.com/office/drawing/2016/5/14/chartex" xmlns:mc="http://schemas.openxmlformats.org/markup-compatibility/2006" xmlns:aink="http://schemas.microsoft.com/office/drawing/2016/ink" xmlns:am3d="http://schemas.microsoft.com/office/drawing/2017/model3d" xmlns:o="urn:schemas-microsoft-com:office:office" xmlns:oel="http://schemas.microsoft.com/office/2019/extlst" xmlns:r="http://schemas.openxmlformats.org/officeDocument/2006/relationships" xmlns:m="http://schemas.openxmlformats.org/officeDocument/2006/math" xmlns:v="urn:schemas-microsoft-com:vml" xmlns:wp14="http://schemas.microsoft.com/office/word/2010/wordprocessingDrawing" xmlns:wp="http://schemas.openxmlformats.org/drawingml/2006/wordprocessingDrawing" xmlns:w10="urn:schemas-microsoft-com:office:word" xmlns:w="http://schemas.openxmlformats.org/wordprocessingml/2006/main" xmlns:w14="http://schemas.microsoft.com/office/word/2010/wordml" xmlns:w15="http://schemas.microsoft.com/office/word/2012/wordml" xmlns:w16cex="http://schemas.microsoft.com/office/word/2018/wordml/cex" xmlns:w16cid="http://schemas.microsoft.com/office/word/2016/wordml/cid" xmlns:w16="http://schemas.microsoft.com/office/word/2018/wordml" xmlns:w16du="http://schemas.microsoft.com/office/word/2023/wordml/word16du" xmlns:w16sdtdh="http://schemas.microsoft.com/office/word/2020/wordml/sdtdatahash" xmlns:w16sdtfl="http://schemas.microsoft.com/office/word/2024/wordml/sdtformatlock" xmlns:w16se="http://schemas.microsoft.com/office/word/2015/wordml/symex" xmlns:wpg="http://schemas.microsoft.com/office/word/2010/wordprocessingGroup" xmlns:wpi="http://schemas.microsoft.com/office/word/2010/wordprocessingInk" xmlns:wne="http://schemas.microsoft.com/office/word/2006/wordml" xmlns:wps="http://schemas.microsoft.com/office/word/2010/wordprocessingShape" mc:Ignorable="w14 w15 w16se w16cid w16 w16cex w16sdtdh w16sdtfl w16du wp14">
   <w:sdt>
     <w:sdtPr>
       <w:id w:val="-645208757"/>
@@ -17989,7 +18001,6 @@
         <w:docPartUnique/>
       </w:docPartObj>
     </w:sdtPr>
-    <w:sdtEndPr/>
     <w:sdtContent>
       <w:p>
         <w:pPr>
@@ -18027,7 +18038,7 @@
 </file>
 
 <file path=word/footnotes.xml><?xml version="1.0" encoding="utf-8"?>
-<w:footnotes xmlns:wpc="http://schemas.microsoft.com/office/word/2010/wordprocessingCanvas" xmlns:cx="http://schemas.microsoft.com/office/drawing/2014/chartex" xmlns:cx1="http://schemas.microsoft.com/office/drawing/2015/9/8/chartex" xmlns:cx2="http://schemas.microsoft.com/office/drawing/2015/10/21/chartex" xmlns:cx3="http://schemas.microsoft.com/office/drawing/2016/5/9/chartex" xmlns:cx4="http://schemas.microsoft.com/office/drawing/2016/5/10/chartex" xmlns:cx5="http://schemas.microsoft.com/office/drawing/2016/5/11/chartex" xmlns:cx6="http://schemas.microsoft.com/office/drawing/2016/5/12/chartex" xmlns:cx7="http://schemas.microsoft.com/office/drawing/2016/5/13/chartex" xmlns:cx8="http://schemas.microsoft.com/office/drawing/2016/5/14/chartex" xmlns:mc="http://schemas.openxmlformats.org/markup-compatibility/2006" xmlns:aink="http://schemas.microsoft.com/office/drawing/2016/ink" xmlns:am3d="http://schemas.microsoft.com/office/drawing/2017/model3d" xmlns:o="urn:schemas-microsoft-com:office:office" xmlns:r="http://schemas.openxmlformats.org/officeDocument/2006/relationships" xmlns:m="http://schemas.openxmlformats.org/officeDocument/2006/math" xmlns:v="urn:schemas-microsoft-com:vml" xmlns:wp14="http://schemas.microsoft.com/office/word/2010/wordprocessingDrawing" xmlns:wp="http://schemas.openxmlformats.org/drawingml/2006/wordprocessingDrawing" xmlns:w10="urn:schemas-microsoft-com:office:word" xmlns:w="http://schemas.openxmlformats.org/wordprocessingml/2006/main" xmlns:w14="http://schemas.microsoft.com/office/word/2010/wordml" xmlns:w15="http://schemas.microsoft.com/office/word/2012/wordml" xmlns:w16cid="http://schemas.microsoft.com/office/word/2016/wordml/cid" xmlns:w16se="http://schemas.microsoft.com/office/word/2015/wordml/symex" xmlns:wpg="http://schemas.microsoft.com/office/word/2010/wordprocessingGroup" xmlns:wpi="http://schemas.microsoft.com/office/word/2010/wordprocessingInk" xmlns:wne="http://schemas.microsoft.com/office/word/2006/wordml" xmlns:wps="http://schemas.microsoft.com/office/word/2010/wordprocessingShape" mc:Ignorable="w14 w15 w16se w16cid wp14">
+<w:footnotes xmlns:wpc="http://schemas.microsoft.com/office/word/2010/wordprocessingCanvas" xmlns:cx="http://schemas.microsoft.com/office/drawing/2014/chartex" xmlns:cx1="http://schemas.microsoft.com/office/drawing/2015/9/8/chartex" xmlns:cx2="http://schemas.microsoft.com/office/drawing/2015/10/21/chartex" xmlns:cx3="http://schemas.microsoft.com/office/drawing/2016/5/9/chartex" xmlns:cx4="http://schemas.microsoft.com/office/drawing/2016/5/10/chartex" xmlns:cx5="http://schemas.microsoft.com/office/drawing/2016/5/11/chartex" xmlns:cx6="http://schemas.microsoft.com/office/drawing/2016/5/12/chartex" xmlns:cx7="http://schemas.microsoft.com/office/drawing/2016/5/13/chartex" xmlns:cx8="http://schemas.microsoft.com/office/drawing/2016/5/14/chartex" xmlns:mc="http://schemas.openxmlformats.org/markup-compatibility/2006" xmlns:aink="http://schemas.microsoft.com/office/drawing/2016/ink" xmlns:am3d="http://schemas.microsoft.com/office/drawing/2017/model3d" xmlns:o="urn:schemas-microsoft-com:office:office" xmlns:oel="http://schemas.microsoft.com/office/2019/extlst" xmlns:r="http://schemas.openxmlformats.org/officeDocument/2006/relationships" xmlns:m="http://schemas.openxmlformats.org/officeDocument/2006/math" xmlns:v="urn:schemas-microsoft-com:vml" xmlns:wp14="http://schemas.microsoft.com/office/word/2010/wordprocessingDrawing" xmlns:wp="http://schemas.openxmlformats.org/drawingml/2006/wordprocessingDrawing" xmlns:w10="urn:schemas-microsoft-com:office:word" xmlns:w="http://schemas.openxmlformats.org/wordprocessingml/2006/main" xmlns:w14="http://schemas.microsoft.com/office/word/2010/wordml" xmlns:w15="http://schemas.microsoft.com/office/word/2012/wordml" xmlns:w16cex="http://schemas.microsoft.com/office/word/2018/wordml/cex" xmlns:w16cid="http://schemas.microsoft.com/office/word/2016/wordml/cid" xmlns:w16="http://schemas.microsoft.com/office/word/2018/wordml" xmlns:w16du="http://schemas.microsoft.com/office/word/2023/wordml/word16du" xmlns:w16sdtdh="http://schemas.microsoft.com/office/word/2020/wordml/sdtdatahash" xmlns:w16sdtfl="http://schemas.microsoft.com/office/word/2024/wordml/sdtformatlock" xmlns:w16se="http://schemas.microsoft.com/office/word/2015/wordml/symex" xmlns:wpg="http://schemas.microsoft.com/office/word/2010/wordprocessingGroup" xmlns:wpi="http://schemas.microsoft.com/office/word/2010/wordprocessingInk" xmlns:wne="http://schemas.microsoft.com/office/word/2006/wordml" xmlns:wps="http://schemas.microsoft.com/office/word/2010/wordprocessingShape" mc:Ignorable="w14 w15 w16se w16cid w16 w16cex w16sdtdh w16sdtfl w16du wp14">
   <w:footnote w:type="separator" w:id="-1">
     <w:p>
       <w:r>
@@ -18144,7 +18155,7 @@
 </file>
 
 <file path=word/numbering.xml><?xml version="1.0" encoding="utf-8"?>
-<w:numbering xmlns:wpc="http://schemas.microsoft.com/office/word/2010/wordprocessingCanvas" xmlns:cx="http://schemas.microsoft.com/office/drawing/2014/chartex" xmlns:cx1="http://schemas.microsoft.com/office/drawing/2015/9/8/chartex" xmlns:cx2="http://schemas.microsoft.com/office/drawing/2015/10/21/chartex" xmlns:cx3="http://schemas.microsoft.com/office/drawing/2016/5/9/chartex" xmlns:cx4="http://schemas.microsoft.com/office/drawing/2016/5/10/chartex" xmlns:cx5="http://schemas.microsoft.com/office/drawing/2016/5/11/chartex" xmlns:cx6="http://schemas.microsoft.com/office/drawing/2016/5/12/chartex" xmlns:cx7="http://schemas.microsoft.com/office/drawing/2016/5/13/chartex" xmlns:cx8="http://schemas.microsoft.com/office/drawing/2016/5/14/chartex" xmlns:mc="http://schemas.openxmlformats.org/markup-compatibility/2006" xmlns:aink="http://schemas.microsoft.com/office/drawing/2016/ink" xmlns:am3d="http://schemas.microsoft.com/office/drawing/2017/model3d" xmlns:o="urn:schemas-microsoft-com:office:office" xmlns:r="http://schemas.openxmlformats.org/officeDocument/2006/relationships" xmlns:m="http://schemas.openxmlformats.org/officeDocument/2006/math" xmlns:v="urn:schemas-microsoft-com:vml" xmlns:wp14="http://schemas.microsoft.com/office/word/2010/wordprocessingDrawing" xmlns:wp="http://schemas.openxmlformats.org/drawingml/2006/wordprocessingDrawing" xmlns:w10="urn:schemas-microsoft-com:office:word" xmlns:w="http://schemas.openxmlformats.org/wordprocessingml/2006/main" xmlns:w14="http://schemas.microsoft.com/office/word/2010/wordml" xmlns:w15="http://schemas.microsoft.com/office/word/2012/wordml" xmlns:w16cid="http://schemas.microsoft.com/office/word/2016/wordml/cid" xmlns:w16se="http://schemas.microsoft.com/office/word/2015/wordml/symex" xmlns:wpg="http://schemas.microsoft.com/office/word/2010/wordprocessingGroup" xmlns:wpi="http://schemas.microsoft.com/office/word/2010/wordprocessingInk" xmlns:wne="http://schemas.microsoft.com/office/word/2006/wordml" xmlns:wps="http://schemas.microsoft.com/office/word/2010/wordprocessingShape" mc:Ignorable="w14 w15 w16se w16cid wp14">
+<w:numbering xmlns:wpc="http://schemas.microsoft.com/office/word/2010/wordprocessingCanvas" xmlns:cx="http://schemas.microsoft.com/office/drawing/2014/chartex" xmlns:cx1="http://schemas.microsoft.com/office/drawing/2015/9/8/chartex" xmlns:cx2="http://schemas.microsoft.com/office/drawing/2015/10/21/chartex" xmlns:cx3="http://schemas.microsoft.com/office/drawing/2016/5/9/chartex" xmlns:cx4="http://schemas.microsoft.com/office/drawing/2016/5/10/chartex" xmlns:cx5="http://schemas.microsoft.com/office/drawing/2016/5/11/chartex" xmlns:cx6="http://schemas.microsoft.com/office/drawing/2016/5/12/chartex" xmlns:cx7="http://schemas.microsoft.com/office/drawing/2016/5/13/chartex" xmlns:cx8="http://schemas.microsoft.com/office/drawing/2016/5/14/chartex" xmlns:mc="http://schemas.openxmlformats.org/markup-compatibility/2006" xmlns:aink="http://schemas.microsoft.com/office/drawing/2016/ink" xmlns:am3d="http://schemas.microsoft.com/office/drawing/2017/model3d" xmlns:o="urn:schemas-microsoft-com:office:office" xmlns:oel="http://schemas.microsoft.com/office/2019/extlst" xmlns:r="http://schemas.openxmlformats.org/officeDocument/2006/relationships" xmlns:m="http://schemas.openxmlformats.org/officeDocument/2006/math" xmlns:v="urn:schemas-microsoft-com:vml" xmlns:wp14="http://schemas.microsoft.com/office/word/2010/wordprocessingDrawing" xmlns:wp="http://schemas.openxmlformats.org/drawingml/2006/wordprocessingDrawing" xmlns:w10="urn:schemas-microsoft-com:office:word" xmlns:w="http://schemas.openxmlformats.org/wordprocessingml/2006/main" xmlns:w14="http://schemas.microsoft.com/office/word/2010/wordml" xmlns:w15="http://schemas.microsoft.com/office/word/2012/wordml" xmlns:w16cex="http://schemas.microsoft.com/office/word/2018/wordml/cex" xmlns:w16cid="http://schemas.microsoft.com/office/word/2016/wordml/cid" xmlns:w16="http://schemas.microsoft.com/office/word/2018/wordml" xmlns:w16du="http://schemas.microsoft.com/office/word/2023/wordml/word16du" xmlns:w16sdtdh="http://schemas.microsoft.com/office/word/2020/wordml/sdtdatahash" xmlns:w16sdtfl="http://schemas.microsoft.com/office/word/2024/wordml/sdtformatlock" xmlns:w16se="http://schemas.microsoft.com/office/word/2015/wordml/symex" xmlns:wpg="http://schemas.microsoft.com/office/word/2010/wordprocessingGroup" xmlns:wpi="http://schemas.microsoft.com/office/word/2010/wordprocessingInk" xmlns:wne="http://schemas.microsoft.com/office/word/2006/wordml" xmlns:wps="http://schemas.microsoft.com/office/word/2010/wordprocessingShape" mc:Ignorable="w14 w15 w16se w16cid w16 w16cex w16sdtdh w16sdtfl w16du wp14">
   <w:abstractNum w:abstractNumId="0" w15:restartNumberingAfterBreak="0">
     <w:nsid w:val="021E794B"/>
     <w:multiLevelType w:val="hybridMultilevel"/>
@@ -34399,454 +34410,454 @@
       </w:rPr>
     </w:lvl>
   </w:abstractNum>
-  <w:num w:numId="1">
+  <w:num w:numId="1" w16cid:durableId="1197932644">
     <w:abstractNumId w:val="64"/>
   </w:num>
-  <w:num w:numId="2">
+  <w:num w:numId="2" w16cid:durableId="247352819">
     <w:abstractNumId w:val="71"/>
   </w:num>
-  <w:num w:numId="3">
+  <w:num w:numId="3" w16cid:durableId="442041773">
     <w:abstractNumId w:val="50"/>
   </w:num>
-  <w:num w:numId="4">
+  <w:num w:numId="4" w16cid:durableId="449126354">
     <w:abstractNumId w:val="80"/>
   </w:num>
-  <w:num w:numId="5">
+  <w:num w:numId="5" w16cid:durableId="371657835">
     <w:abstractNumId w:val="3"/>
   </w:num>
-  <w:num w:numId="6">
+  <w:num w:numId="6" w16cid:durableId="1028264844">
     <w:abstractNumId w:val="65"/>
   </w:num>
-  <w:num w:numId="7">
+  <w:num w:numId="7" w16cid:durableId="1261523117">
     <w:abstractNumId w:val="148"/>
   </w:num>
-  <w:num w:numId="8">
+  <w:num w:numId="8" w16cid:durableId="483162203">
     <w:abstractNumId w:val="75"/>
   </w:num>
-  <w:num w:numId="9">
+  <w:num w:numId="9" w16cid:durableId="1249926066">
     <w:abstractNumId w:val="147"/>
   </w:num>
-  <w:num w:numId="10">
+  <w:num w:numId="10" w16cid:durableId="1711147472">
     <w:abstractNumId w:val="149"/>
   </w:num>
-  <w:num w:numId="11">
+  <w:num w:numId="11" w16cid:durableId="977686353">
     <w:abstractNumId w:val="98"/>
   </w:num>
-  <w:num w:numId="12">
+  <w:num w:numId="12" w16cid:durableId="769350369">
     <w:abstractNumId w:val="39"/>
   </w:num>
-  <w:num w:numId="13">
+  <w:num w:numId="13" w16cid:durableId="130557603">
     <w:abstractNumId w:val="138"/>
   </w:num>
-  <w:num w:numId="14">
+  <w:num w:numId="14" w16cid:durableId="1733576256">
     <w:abstractNumId w:val="55"/>
   </w:num>
-  <w:num w:numId="15">
+  <w:num w:numId="15" w16cid:durableId="387806960">
     <w:abstractNumId w:val="76"/>
   </w:num>
-  <w:num w:numId="16">
+  <w:num w:numId="16" w16cid:durableId="702949502">
     <w:abstractNumId w:val="99"/>
   </w:num>
-  <w:num w:numId="17">
+  <w:num w:numId="17" w16cid:durableId="706948862">
     <w:abstractNumId w:val="0"/>
   </w:num>
-  <w:num w:numId="18">
+  <w:num w:numId="18" w16cid:durableId="2094620974">
     <w:abstractNumId w:val="87"/>
   </w:num>
-  <w:num w:numId="19">
+  <w:num w:numId="19" w16cid:durableId="306319231">
     <w:abstractNumId w:val="92"/>
   </w:num>
-  <w:num w:numId="20">
+  <w:num w:numId="20" w16cid:durableId="1502887994">
     <w:abstractNumId w:val="83"/>
   </w:num>
-  <w:num w:numId="21">
+  <w:num w:numId="21" w16cid:durableId="540704212">
     <w:abstractNumId w:val="123"/>
   </w:num>
-  <w:num w:numId="22">
+  <w:num w:numId="22" w16cid:durableId="595406143">
     <w:abstractNumId w:val="142"/>
   </w:num>
-  <w:num w:numId="23">
+  <w:num w:numId="23" w16cid:durableId="1027368136">
     <w:abstractNumId w:val="16"/>
   </w:num>
-  <w:num w:numId="24">
+  <w:num w:numId="24" w16cid:durableId="444427689">
     <w:abstractNumId w:val="13"/>
   </w:num>
-  <w:num w:numId="25">
+  <w:num w:numId="25" w16cid:durableId="855386617">
     <w:abstractNumId w:val="109"/>
   </w:num>
-  <w:num w:numId="26">
+  <w:num w:numId="26" w16cid:durableId="896864893">
     <w:abstractNumId w:val="129"/>
   </w:num>
-  <w:num w:numId="27">
+  <w:num w:numId="27" w16cid:durableId="1717897256">
     <w:abstractNumId w:val="7"/>
   </w:num>
-  <w:num w:numId="28">
+  <w:num w:numId="28" w16cid:durableId="1831825936">
     <w:abstractNumId w:val="134"/>
   </w:num>
-  <w:num w:numId="29">
+  <w:num w:numId="29" w16cid:durableId="117799722">
     <w:abstractNumId w:val="25"/>
   </w:num>
-  <w:num w:numId="30">
+  <w:num w:numId="30" w16cid:durableId="1742677186">
     <w:abstractNumId w:val="70"/>
   </w:num>
-  <w:num w:numId="31">
+  <w:num w:numId="31" w16cid:durableId="1772436433">
     <w:abstractNumId w:val="102"/>
   </w:num>
-  <w:num w:numId="32">
+  <w:num w:numId="32" w16cid:durableId="1006060329">
     <w:abstractNumId w:val="72"/>
   </w:num>
-  <w:num w:numId="33">
+  <w:num w:numId="33" w16cid:durableId="812137104">
     <w:abstractNumId w:val="1"/>
   </w:num>
-  <w:num w:numId="34">
+  <w:num w:numId="34" w16cid:durableId="832338633">
     <w:abstractNumId w:val="144"/>
   </w:num>
-  <w:num w:numId="35">
+  <w:num w:numId="35" w16cid:durableId="1961178424">
     <w:abstractNumId w:val="10"/>
   </w:num>
-  <w:num w:numId="36">
+  <w:num w:numId="36" w16cid:durableId="1086078150">
     <w:abstractNumId w:val="135"/>
   </w:num>
-  <w:num w:numId="37">
+  <w:num w:numId="37" w16cid:durableId="1566841296">
     <w:abstractNumId w:val="90"/>
   </w:num>
-  <w:num w:numId="38">
+  <w:num w:numId="38" w16cid:durableId="1996491480">
     <w:abstractNumId w:val="53"/>
   </w:num>
-  <w:num w:numId="39">
+  <w:num w:numId="39" w16cid:durableId="774908171">
     <w:abstractNumId w:val="14"/>
   </w:num>
-  <w:num w:numId="40">
+  <w:num w:numId="40" w16cid:durableId="78868290">
     <w:abstractNumId w:val="23"/>
   </w:num>
-  <w:num w:numId="41">
+  <w:num w:numId="41" w16cid:durableId="367802008">
     <w:abstractNumId w:val="114"/>
   </w:num>
-  <w:num w:numId="42">
+  <w:num w:numId="42" w16cid:durableId="814949859">
     <w:abstractNumId w:val="141"/>
   </w:num>
-  <w:num w:numId="43">
+  <w:num w:numId="43" w16cid:durableId="2091270672">
     <w:abstractNumId w:val="145"/>
   </w:num>
-  <w:num w:numId="44">
+  <w:num w:numId="44" w16cid:durableId="181477760">
     <w:abstractNumId w:val="133"/>
   </w:num>
-  <w:num w:numId="45">
+  <w:num w:numId="45" w16cid:durableId="928855864">
     <w:abstractNumId w:val="140"/>
   </w:num>
-  <w:num w:numId="46">
+  <w:num w:numId="46" w16cid:durableId="1645158986">
     <w:abstractNumId w:val="81"/>
   </w:num>
-  <w:num w:numId="47">
+  <w:num w:numId="47" w16cid:durableId="1981614762">
     <w:abstractNumId w:val="127"/>
   </w:num>
-  <w:num w:numId="48">
+  <w:num w:numId="48" w16cid:durableId="1851870136">
     <w:abstractNumId w:val="2"/>
   </w:num>
-  <w:num w:numId="49">
+  <w:num w:numId="49" w16cid:durableId="1502744045">
     <w:abstractNumId w:val="42"/>
   </w:num>
-  <w:num w:numId="50">
+  <w:num w:numId="50" w16cid:durableId="577788243">
     <w:abstractNumId w:val="117"/>
   </w:num>
-  <w:num w:numId="51">
+  <w:num w:numId="51" w16cid:durableId="1975718616">
     <w:abstractNumId w:val="136"/>
   </w:num>
-  <w:num w:numId="52">
+  <w:num w:numId="52" w16cid:durableId="1878733655">
     <w:abstractNumId w:val="89"/>
   </w:num>
-  <w:num w:numId="53">
+  <w:num w:numId="53" w16cid:durableId="452134978">
     <w:abstractNumId w:val="84"/>
   </w:num>
-  <w:num w:numId="54">
+  <w:num w:numId="54" w16cid:durableId="201792264">
     <w:abstractNumId w:val="49"/>
   </w:num>
-  <w:num w:numId="55">
+  <w:num w:numId="55" w16cid:durableId="1201549459">
     <w:abstractNumId w:val="4"/>
   </w:num>
-  <w:num w:numId="56">
+  <w:num w:numId="56" w16cid:durableId="1146169006">
     <w:abstractNumId w:val="54"/>
   </w:num>
-  <w:num w:numId="57">
+  <w:num w:numId="57" w16cid:durableId="858356475">
     <w:abstractNumId w:val="66"/>
   </w:num>
-  <w:num w:numId="58">
+  <w:num w:numId="58" w16cid:durableId="101078407">
     <w:abstractNumId w:val="44"/>
   </w:num>
-  <w:num w:numId="59">
+  <w:num w:numId="59" w16cid:durableId="914625291">
     <w:abstractNumId w:val="100"/>
   </w:num>
-  <w:num w:numId="60">
+  <w:num w:numId="60" w16cid:durableId="1771855392">
     <w:abstractNumId w:val="122"/>
   </w:num>
-  <w:num w:numId="61">
+  <w:num w:numId="61" w16cid:durableId="236980476">
     <w:abstractNumId w:val="58"/>
   </w:num>
-  <w:num w:numId="62">
+  <w:num w:numId="62" w16cid:durableId="744187609">
     <w:abstractNumId w:val="111"/>
   </w:num>
-  <w:num w:numId="63">
+  <w:num w:numId="63" w16cid:durableId="1755663941">
     <w:abstractNumId w:val="78"/>
   </w:num>
-  <w:num w:numId="64">
+  <w:num w:numId="64" w16cid:durableId="1955332896">
     <w:abstractNumId w:val="26"/>
   </w:num>
-  <w:num w:numId="65">
+  <w:num w:numId="65" w16cid:durableId="412630269">
     <w:abstractNumId w:val="61"/>
   </w:num>
-  <w:num w:numId="66">
+  <w:num w:numId="66" w16cid:durableId="252713585">
     <w:abstractNumId w:val="137"/>
   </w:num>
-  <w:num w:numId="67">
+  <w:num w:numId="67" w16cid:durableId="1902329337">
     <w:abstractNumId w:val="110"/>
   </w:num>
-  <w:num w:numId="68">
+  <w:num w:numId="68" w16cid:durableId="1723139060">
     <w:abstractNumId w:val="73"/>
   </w:num>
-  <w:num w:numId="69">
+  <w:num w:numId="69" w16cid:durableId="1964729386">
     <w:abstractNumId w:val="60"/>
   </w:num>
-  <w:num w:numId="70">
+  <w:num w:numId="70" w16cid:durableId="483282309">
     <w:abstractNumId w:val="24"/>
   </w:num>
-  <w:num w:numId="71">
+  <w:num w:numId="71" w16cid:durableId="1153987858">
     <w:abstractNumId w:val="146"/>
   </w:num>
-  <w:num w:numId="72">
+  <w:num w:numId="72" w16cid:durableId="58942043">
     <w:abstractNumId w:val="77"/>
   </w:num>
-  <w:num w:numId="73">
+  <w:num w:numId="73" w16cid:durableId="410397576">
     <w:abstractNumId w:val="11"/>
   </w:num>
-  <w:num w:numId="74">
+  <w:num w:numId="74" w16cid:durableId="1044139389">
     <w:abstractNumId w:val="91"/>
   </w:num>
-  <w:num w:numId="75">
+  <w:num w:numId="75" w16cid:durableId="1730810417">
     <w:abstractNumId w:val="40"/>
   </w:num>
-  <w:num w:numId="76">
+  <w:num w:numId="76" w16cid:durableId="906722728">
     <w:abstractNumId w:val="57"/>
   </w:num>
-  <w:num w:numId="77">
+  <w:num w:numId="77" w16cid:durableId="925965743">
     <w:abstractNumId w:val="15"/>
   </w:num>
-  <w:num w:numId="78">
+  <w:num w:numId="78" w16cid:durableId="377820404">
     <w:abstractNumId w:val="17"/>
   </w:num>
-  <w:num w:numId="79">
+  <w:num w:numId="79" w16cid:durableId="1128016337">
     <w:abstractNumId w:val="93"/>
   </w:num>
-  <w:num w:numId="80">
+  <w:num w:numId="80" w16cid:durableId="172767707">
     <w:abstractNumId w:val="68"/>
   </w:num>
-  <w:num w:numId="81">
+  <w:num w:numId="81" w16cid:durableId="1911235574">
     <w:abstractNumId w:val="116"/>
   </w:num>
-  <w:num w:numId="82">
+  <w:num w:numId="82" w16cid:durableId="1875263698">
     <w:abstractNumId w:val="52"/>
   </w:num>
-  <w:num w:numId="83">
+  <w:num w:numId="83" w16cid:durableId="1208684687">
     <w:abstractNumId w:val="130"/>
   </w:num>
-  <w:num w:numId="84">
+  <w:num w:numId="84" w16cid:durableId="1408571385">
     <w:abstractNumId w:val="103"/>
   </w:num>
-  <w:num w:numId="85">
+  <w:num w:numId="85" w16cid:durableId="463885077">
     <w:abstractNumId w:val="95"/>
   </w:num>
-  <w:num w:numId="86">
+  <w:num w:numId="86" w16cid:durableId="2029601308">
     <w:abstractNumId w:val="82"/>
   </w:num>
-  <w:num w:numId="87">
+  <w:num w:numId="87" w16cid:durableId="298875787">
     <w:abstractNumId w:val="125"/>
   </w:num>
-  <w:num w:numId="88">
+  <w:num w:numId="88" w16cid:durableId="998728160">
     <w:abstractNumId w:val="9"/>
   </w:num>
-  <w:num w:numId="89">
+  <w:num w:numId="89" w16cid:durableId="1465007515">
     <w:abstractNumId w:val="36"/>
   </w:num>
-  <w:num w:numId="90">
+  <w:num w:numId="90" w16cid:durableId="1272081160">
     <w:abstractNumId w:val="124"/>
   </w:num>
-  <w:num w:numId="91">
+  <w:num w:numId="91" w16cid:durableId="1416126577">
     <w:abstractNumId w:val="8"/>
   </w:num>
-  <w:num w:numId="92">
+  <w:num w:numId="92" w16cid:durableId="506211121">
     <w:abstractNumId w:val="62"/>
   </w:num>
-  <w:num w:numId="93">
+  <w:num w:numId="93" w16cid:durableId="1937401644">
     <w:abstractNumId w:val="30"/>
   </w:num>
-  <w:num w:numId="94">
+  <w:num w:numId="94" w16cid:durableId="439033819">
     <w:abstractNumId w:val="18"/>
   </w:num>
-  <w:num w:numId="95">
+  <w:num w:numId="95" w16cid:durableId="777869255">
     <w:abstractNumId w:val="94"/>
   </w:num>
-  <w:num w:numId="96">
+  <w:num w:numId="96" w16cid:durableId="281691152">
     <w:abstractNumId w:val="119"/>
   </w:num>
-  <w:num w:numId="97">
+  <w:num w:numId="97" w16cid:durableId="526261136">
     <w:abstractNumId w:val="132"/>
   </w:num>
-  <w:num w:numId="98">
+  <w:num w:numId="98" w16cid:durableId="356739369">
     <w:abstractNumId w:val="96"/>
   </w:num>
-  <w:num w:numId="99">
+  <w:num w:numId="99" w16cid:durableId="1807236922">
     <w:abstractNumId w:val="21"/>
   </w:num>
-  <w:num w:numId="100">
+  <w:num w:numId="100" w16cid:durableId="303239212">
     <w:abstractNumId w:val="143"/>
   </w:num>
-  <w:num w:numId="101">
+  <w:num w:numId="101" w16cid:durableId="996149822">
     <w:abstractNumId w:val="22"/>
   </w:num>
-  <w:num w:numId="102">
+  <w:num w:numId="102" w16cid:durableId="1500734085">
     <w:abstractNumId w:val="38"/>
   </w:num>
-  <w:num w:numId="103">
+  <w:num w:numId="103" w16cid:durableId="1920090512">
     <w:abstractNumId w:val="46"/>
   </w:num>
-  <w:num w:numId="104">
+  <w:num w:numId="104" w16cid:durableId="1778064731">
     <w:abstractNumId w:val="69"/>
   </w:num>
-  <w:num w:numId="105">
+  <w:num w:numId="105" w16cid:durableId="859977523">
     <w:abstractNumId w:val="105"/>
   </w:num>
-  <w:num w:numId="106">
+  <w:num w:numId="106" w16cid:durableId="1006637539">
     <w:abstractNumId w:val="27"/>
   </w:num>
-  <w:num w:numId="107">
+  <w:num w:numId="107" w16cid:durableId="693963602">
     <w:abstractNumId w:val="85"/>
   </w:num>
-  <w:num w:numId="108">
+  <w:num w:numId="108" w16cid:durableId="983119774">
     <w:abstractNumId w:val="121"/>
   </w:num>
-  <w:num w:numId="109">
+  <w:num w:numId="109" w16cid:durableId="1458992816">
     <w:abstractNumId w:val="6"/>
   </w:num>
-  <w:num w:numId="110">
+  <w:num w:numId="110" w16cid:durableId="2103604822">
     <w:abstractNumId w:val="126"/>
   </w:num>
-  <w:num w:numId="111">
+  <w:num w:numId="111" w16cid:durableId="1884098107">
     <w:abstractNumId w:val="106"/>
   </w:num>
-  <w:num w:numId="112">
+  <w:num w:numId="112" w16cid:durableId="1645812551">
     <w:abstractNumId w:val="131"/>
   </w:num>
-  <w:num w:numId="113">
+  <w:num w:numId="113" w16cid:durableId="1498230892">
     <w:abstractNumId w:val="59"/>
   </w:num>
-  <w:num w:numId="114">
+  <w:num w:numId="114" w16cid:durableId="154613548">
     <w:abstractNumId w:val="74"/>
   </w:num>
-  <w:num w:numId="115">
+  <w:num w:numId="115" w16cid:durableId="150174771">
     <w:abstractNumId w:val="79"/>
   </w:num>
-  <w:num w:numId="116">
+  <w:num w:numId="116" w16cid:durableId="1954246852">
     <w:abstractNumId w:val="88"/>
   </w:num>
-  <w:num w:numId="117">
+  <w:num w:numId="117" w16cid:durableId="1967613965">
     <w:abstractNumId w:val="56"/>
   </w:num>
-  <w:num w:numId="118">
+  <w:num w:numId="118" w16cid:durableId="1614630656">
     <w:abstractNumId w:val="45"/>
   </w:num>
-  <w:num w:numId="119">
+  <w:num w:numId="119" w16cid:durableId="706562901">
     <w:abstractNumId w:val="112"/>
   </w:num>
-  <w:num w:numId="120">
+  <w:num w:numId="120" w16cid:durableId="2037151226">
     <w:abstractNumId w:val="37"/>
   </w:num>
-  <w:num w:numId="121">
+  <w:num w:numId="121" w16cid:durableId="469783814">
     <w:abstractNumId w:val="86"/>
   </w:num>
-  <w:num w:numId="122">
+  <w:num w:numId="122" w16cid:durableId="18510976">
     <w:abstractNumId w:val="29"/>
   </w:num>
-  <w:num w:numId="123">
+  <w:num w:numId="123" w16cid:durableId="2061904998">
     <w:abstractNumId w:val="34"/>
   </w:num>
-  <w:num w:numId="124">
+  <w:num w:numId="124" w16cid:durableId="1710296261">
     <w:abstractNumId w:val="19"/>
   </w:num>
-  <w:num w:numId="125">
+  <w:num w:numId="125" w16cid:durableId="758988610">
     <w:abstractNumId w:val="20"/>
   </w:num>
-  <w:num w:numId="126">
+  <w:num w:numId="126" w16cid:durableId="2075926849">
     <w:abstractNumId w:val="108"/>
   </w:num>
-  <w:num w:numId="127">
+  <w:num w:numId="127" w16cid:durableId="207883547">
     <w:abstractNumId w:val="104"/>
   </w:num>
-  <w:num w:numId="128">
+  <w:num w:numId="128" w16cid:durableId="10761243">
     <w:abstractNumId w:val="128"/>
   </w:num>
-  <w:num w:numId="129">
+  <w:num w:numId="129" w16cid:durableId="925849354">
     <w:abstractNumId w:val="115"/>
   </w:num>
-  <w:num w:numId="130">
+  <w:num w:numId="130" w16cid:durableId="719592863">
     <w:abstractNumId w:val="5"/>
   </w:num>
-  <w:num w:numId="131">
+  <w:num w:numId="131" w16cid:durableId="219757597">
     <w:abstractNumId w:val="113"/>
   </w:num>
-  <w:num w:numId="132">
+  <w:num w:numId="132" w16cid:durableId="12921438">
     <w:abstractNumId w:val="47"/>
   </w:num>
-  <w:num w:numId="133">
+  <w:num w:numId="133" w16cid:durableId="357389825">
     <w:abstractNumId w:val="48"/>
   </w:num>
-  <w:num w:numId="134">
+  <w:num w:numId="134" w16cid:durableId="1026055729">
     <w:abstractNumId w:val="31"/>
   </w:num>
-  <w:num w:numId="135">
+  <w:num w:numId="135" w16cid:durableId="300497361">
     <w:abstractNumId w:val="33"/>
   </w:num>
-  <w:num w:numId="136">
+  <w:num w:numId="136" w16cid:durableId="1406804330">
     <w:abstractNumId w:val="51"/>
   </w:num>
-  <w:num w:numId="137">
+  <w:num w:numId="137" w16cid:durableId="2112311049">
     <w:abstractNumId w:val="41"/>
   </w:num>
-  <w:num w:numId="138">
+  <w:num w:numId="138" w16cid:durableId="1149638672">
     <w:abstractNumId w:val="35"/>
   </w:num>
-  <w:num w:numId="139">
+  <w:num w:numId="139" w16cid:durableId="38602104">
     <w:abstractNumId w:val="97"/>
   </w:num>
-  <w:num w:numId="140">
+  <w:num w:numId="140" w16cid:durableId="1967422919">
     <w:abstractNumId w:val="67"/>
   </w:num>
-  <w:num w:numId="141">
+  <w:num w:numId="141" w16cid:durableId="139658118">
     <w:abstractNumId w:val="107"/>
   </w:num>
-  <w:num w:numId="142">
+  <w:num w:numId="142" w16cid:durableId="2066834513">
     <w:abstractNumId w:val="139"/>
   </w:num>
-  <w:num w:numId="143">
+  <w:num w:numId="143" w16cid:durableId="809398374">
     <w:abstractNumId w:val="63"/>
   </w:num>
-  <w:num w:numId="144">
+  <w:num w:numId="144" w16cid:durableId="1619558205">
     <w:abstractNumId w:val="118"/>
   </w:num>
-  <w:num w:numId="145">
+  <w:num w:numId="145" w16cid:durableId="2142576905">
     <w:abstractNumId w:val="28"/>
   </w:num>
-  <w:num w:numId="146">
+  <w:num w:numId="146" w16cid:durableId="828323108">
     <w:abstractNumId w:val="43"/>
   </w:num>
-  <w:num w:numId="147">
+  <w:num w:numId="147" w16cid:durableId="1171800262">
     <w:abstractNumId w:val="32"/>
   </w:num>
-  <w:num w:numId="148">
+  <w:num w:numId="148" w16cid:durableId="2097707817">
     <w:abstractNumId w:val="101"/>
   </w:num>
-  <w:num w:numId="149">
+  <w:num w:numId="149" w16cid:durableId="1559897518">
     <w:abstractNumId w:val="120"/>
   </w:num>
-  <w:num w:numId="150">
+  <w:num w:numId="150" w16cid:durableId="1987977087">
     <w:abstractNumId w:val="12"/>
   </w:num>
   <w:numIdMacAtCleanup w:val="145"/>
@@ -34854,7 +34865,7 @@
 </file>
 
 <file path=word/styles.xml><?xml version="1.0" encoding="utf-8"?>
-<w:styles xmlns:mc="http://schemas.openxmlformats.org/markup-compatibility/2006" xmlns:r="http://schemas.openxmlformats.org/officeDocument/2006/relationships" xmlns:w="http://schemas.openxmlformats.org/wordprocessingml/2006/main" xmlns:w14="http://schemas.microsoft.com/office/word/2010/wordml" xmlns:w15="http://schemas.microsoft.com/office/word/2012/wordml" xmlns:w16cid="http://schemas.microsoft.com/office/word/2016/wordml/cid" xmlns:w16se="http://schemas.microsoft.com/office/word/2015/wordml/symex" mc:Ignorable="w14 w15 w16se w16cid">
+<w:styles xmlns:mc="http://schemas.openxmlformats.org/markup-compatibility/2006" xmlns:r="http://schemas.openxmlformats.org/officeDocument/2006/relationships" xmlns:w="http://schemas.openxmlformats.org/wordprocessingml/2006/main" xmlns:w14="http://schemas.microsoft.com/office/word/2010/wordml" xmlns:w15="http://schemas.microsoft.com/office/word/2012/wordml" xmlns:w16cex="http://schemas.microsoft.com/office/word/2018/wordml/cex" xmlns:w16cid="http://schemas.microsoft.com/office/word/2016/wordml/cid" xmlns:w16="http://schemas.microsoft.com/office/word/2018/wordml" xmlns:w16du="http://schemas.microsoft.com/office/word/2023/wordml/word16du" xmlns:w16sdtdh="http://schemas.microsoft.com/office/word/2020/wordml/sdtdatahash" xmlns:w16sdtfl="http://schemas.microsoft.com/office/word/2024/wordml/sdtformatlock" xmlns:w16se="http://schemas.microsoft.com/office/word/2015/wordml/symex" mc:Ignorable="w14 w15 w16se w16cid w16 w16cex w16sdtdh w16sdtfl w16du">
   <w:docDefaults>
     <w:rPrDefault>
       <w:rPr>
@@ -34870,7 +34881,7 @@
       </w:pPr>
     </w:pPrDefault>
   </w:docDefaults>
-  <w:latentStyles w:defLockedState="0" w:defUIPriority="99" w:defSemiHidden="0" w:defUnhideWhenUsed="0" w:defQFormat="0" w:count="375">
+  <w:latentStyles w:defLockedState="0" w:defUIPriority="99" w:defSemiHidden="0" w:defUnhideWhenUsed="0" w:defQFormat="0" w:count="376">
     <w:lsdException w:name="Normal" w:uiPriority="1" w:qFormat="1"/>
     <w:lsdException w:name="heading 1" w:uiPriority="1" w:qFormat="1"/>
     <w:lsdException w:name="heading 2" w:semiHidden="1" w:uiPriority="1" w:unhideWhenUsed="1" w:qFormat="1"/>
@@ -35246,6 +35257,7 @@
     <w:lsdException w:name="Smart Hyperlink" w:semiHidden="1" w:unhideWhenUsed="1"/>
     <w:lsdException w:name="Hashtag" w:semiHidden="1" w:unhideWhenUsed="1"/>
     <w:lsdException w:name="Unresolved Mention" w:semiHidden="1" w:unhideWhenUsed="1"/>
+    <w:lsdException w:name="Smart Link" w:semiHidden="1" w:unhideWhenUsed="1"/>
   </w:latentStyles>
   <w:style w:type="paragraph" w:default="1" w:styleId="Normal">
     <w:name w:val="Normal"/>
@@ -36018,7 +36030,7 @@
 
 <file path=customXml/item1.xml><?xml version="1.0" encoding="utf-8"?>
 <CoverPageProperties xmlns="http://schemas.microsoft.com/office/2006/coverPageProps">
-  <PublishDate>2025-07-24T00:00:00</PublishDate>
+  <PublishDate>2025-08-24T00:00:00</PublishDate>
   <Abstract/>
   <CompanyAddress/>
   <CompanyPhone/>
